--- a/doc/Assignment_Analysis_and_Design_Document.docx
+++ b/doc/Assignment_Analysis_and_Design_Document.docx
@@ -11,6 +11,7 @@
         </w:rPr>
       </w:pPr>
       <w:bookmarkStart w:id="0" w:name="_Toc509420468"/>
+      <w:bookmarkStart w:id="1" w:name="_Toc510102325"/>
       <w:r>
         <w:rPr>
           <w:rFonts w:ascii="Times New Roman" w:hAnsi="Times New Roman"/>
@@ -18,6 +19,7 @@
         <w:t>Students management</w:t>
       </w:r>
       <w:bookmarkEnd w:id="0"/>
+      <w:bookmarkEnd w:id="1"/>
     </w:p>
     <w:p>
       <w:pPr>
@@ -27,30 +29,45 @@
           <w:rFonts w:ascii="Times New Roman" w:hAnsi="Times New Roman"/>
         </w:rPr>
       </w:pPr>
-      <w:fldSimple w:instr=" TITLE  \* MERGEFORMAT ">
-        <w:bookmarkStart w:id="1" w:name="_Toc254785383"/>
-        <w:bookmarkStart w:id="2" w:name="_Toc254771757"/>
-        <w:bookmarkStart w:id="3" w:name="_Toc254770266"/>
-        <w:bookmarkStart w:id="4" w:name="_Toc254770226"/>
-        <w:bookmarkStart w:id="5" w:name="_Toc222883075"/>
-        <w:bookmarkStart w:id="6" w:name="_Toc222821167"/>
-        <w:bookmarkStart w:id="7" w:name="_Toc222820221"/>
-        <w:bookmarkStart w:id="8" w:name="_Toc509420469"/>
-        <w:r>
-          <w:rPr>
-            <w:rFonts w:ascii="Times New Roman" w:hAnsi="Times New Roman"/>
-          </w:rPr>
-          <w:t>Analysis and Design Document</w:t>
-        </w:r>
-        <w:bookmarkEnd w:id="1"/>
-        <w:bookmarkEnd w:id="2"/>
-        <w:bookmarkEnd w:id="3"/>
-        <w:bookmarkEnd w:id="4"/>
-        <w:bookmarkEnd w:id="5"/>
-        <w:bookmarkEnd w:id="6"/>
-        <w:bookmarkEnd w:id="7"/>
-        <w:bookmarkEnd w:id="8"/>
-      </w:fldSimple>
+      <w:r>
+        <w:fldChar w:fldCharType="begin"/>
+      </w:r>
+      <w:r>
+        <w:instrText xml:space="preserve"> TITLE  \* MERGEFORMAT </w:instrText>
+      </w:r>
+      <w:r>
+        <w:fldChar w:fldCharType="separate"/>
+      </w:r>
+      <w:bookmarkStart w:id="2" w:name="_Toc254785383"/>
+      <w:bookmarkStart w:id="3" w:name="_Toc254771757"/>
+      <w:bookmarkStart w:id="4" w:name="_Toc254770266"/>
+      <w:bookmarkStart w:id="5" w:name="_Toc254770226"/>
+      <w:bookmarkStart w:id="6" w:name="_Toc222883075"/>
+      <w:bookmarkStart w:id="7" w:name="_Toc222821167"/>
+      <w:bookmarkStart w:id="8" w:name="_Toc222820221"/>
+      <w:bookmarkStart w:id="9" w:name="_Toc509420469"/>
+      <w:bookmarkStart w:id="10" w:name="_Toc510102326"/>
+      <w:r>
+        <w:rPr>
+          <w:rFonts w:ascii="Times New Roman" w:hAnsi="Times New Roman"/>
+        </w:rPr>
+        <w:t>Analysis and Design Document</w:t>
+      </w:r>
+      <w:bookmarkEnd w:id="2"/>
+      <w:bookmarkEnd w:id="3"/>
+      <w:bookmarkEnd w:id="4"/>
+      <w:bookmarkEnd w:id="5"/>
+      <w:bookmarkEnd w:id="6"/>
+      <w:bookmarkEnd w:id="7"/>
+      <w:bookmarkEnd w:id="8"/>
+      <w:bookmarkEnd w:id="9"/>
+      <w:bookmarkEnd w:id="10"/>
+      <w:r>
+        <w:rPr>
+          <w:rFonts w:ascii="Times New Roman" w:hAnsi="Times New Roman"/>
+        </w:rPr>
+        <w:fldChar w:fldCharType="end"/>
+      </w:r>
     </w:p>
     <w:p>
       <w:pPr>
@@ -70,14 +87,15 @@
           <w:sz w:val="28"/>
         </w:rPr>
       </w:pPr>
-      <w:bookmarkStart w:id="9" w:name="_Toc222820222"/>
-      <w:bookmarkStart w:id="10" w:name="_Toc222821168"/>
-      <w:bookmarkStart w:id="11" w:name="_Toc222883076"/>
-      <w:bookmarkStart w:id="12" w:name="_Toc254770227"/>
-      <w:bookmarkStart w:id="13" w:name="_Toc254770267"/>
-      <w:bookmarkStart w:id="14" w:name="_Toc254771758"/>
-      <w:bookmarkStart w:id="15" w:name="_Toc254785384"/>
-      <w:bookmarkStart w:id="16" w:name="_Toc509420470"/>
+      <w:bookmarkStart w:id="11" w:name="_Toc222820222"/>
+      <w:bookmarkStart w:id="12" w:name="_Toc222821168"/>
+      <w:bookmarkStart w:id="13" w:name="_Toc222883076"/>
+      <w:bookmarkStart w:id="14" w:name="_Toc254770227"/>
+      <w:bookmarkStart w:id="15" w:name="_Toc254770267"/>
+      <w:bookmarkStart w:id="16" w:name="_Toc254771758"/>
+      <w:bookmarkStart w:id="17" w:name="_Toc254785384"/>
+      <w:bookmarkStart w:id="18" w:name="_Toc509420470"/>
+      <w:bookmarkStart w:id="19" w:name="_Toc510102327"/>
       <w:r>
         <w:rPr>
           <w:rFonts w:ascii="Times New Roman" w:hAnsi="Times New Roman"/>
@@ -85,13 +103,13 @@
         </w:rPr>
         <w:t>Student:</w:t>
       </w:r>
-      <w:bookmarkEnd w:id="9"/>
-      <w:bookmarkEnd w:id="10"/>
       <w:bookmarkEnd w:id="11"/>
       <w:bookmarkEnd w:id="12"/>
       <w:bookmarkEnd w:id="13"/>
       <w:bookmarkEnd w:id="14"/>
       <w:bookmarkEnd w:id="15"/>
+      <w:bookmarkEnd w:id="16"/>
+      <w:bookmarkEnd w:id="17"/>
       <w:r>
         <w:rPr>
           <w:rFonts w:ascii="Times New Roman" w:hAnsi="Times New Roman"/>
@@ -99,7 +117,8 @@
         </w:rPr>
         <w:t xml:space="preserve"> Cordea Corina</w:t>
       </w:r>
-      <w:bookmarkEnd w:id="16"/>
+      <w:bookmarkEnd w:id="18"/>
+      <w:bookmarkEnd w:id="19"/>
     </w:p>
     <w:p>
       <w:pPr>
@@ -175,14 +194,15 @@
           <w:rFonts w:ascii="Times New Roman" w:hAnsi="Times New Roman"/>
         </w:rPr>
       </w:pPr>
-      <w:bookmarkStart w:id="17" w:name="_Toc222820223"/>
-      <w:bookmarkStart w:id="18" w:name="_Toc222821169"/>
-      <w:bookmarkStart w:id="19" w:name="_Toc222883077"/>
-      <w:bookmarkStart w:id="20" w:name="_Toc254770228"/>
-      <w:bookmarkStart w:id="21" w:name="_Toc254770268"/>
-      <w:bookmarkStart w:id="22" w:name="_Toc254771759"/>
-      <w:bookmarkStart w:id="23" w:name="_Toc254785385"/>
-      <w:bookmarkStart w:id="24" w:name="_Toc509420471"/>
+      <w:bookmarkStart w:id="20" w:name="_Toc222820223"/>
+      <w:bookmarkStart w:id="21" w:name="_Toc222821169"/>
+      <w:bookmarkStart w:id="22" w:name="_Toc222883077"/>
+      <w:bookmarkStart w:id="23" w:name="_Toc254770228"/>
+      <w:bookmarkStart w:id="24" w:name="_Toc254770268"/>
+      <w:bookmarkStart w:id="25" w:name="_Toc254771759"/>
+      <w:bookmarkStart w:id="26" w:name="_Toc254785385"/>
+      <w:bookmarkStart w:id="27" w:name="_Toc509420471"/>
+      <w:bookmarkStart w:id="28" w:name="_Toc510102328"/>
       <w:r>
         <w:rPr>
           <w:rFonts w:ascii="Times New Roman" w:hAnsi="Times New Roman"/>
@@ -190,14 +210,15 @@
         <w:lastRenderedPageBreak/>
         <w:t>Table of Contents</w:t>
       </w:r>
-      <w:bookmarkEnd w:id="17"/>
-      <w:bookmarkEnd w:id="18"/>
-      <w:bookmarkEnd w:id="19"/>
       <w:bookmarkEnd w:id="20"/>
       <w:bookmarkEnd w:id="21"/>
       <w:bookmarkEnd w:id="22"/>
       <w:bookmarkEnd w:id="23"/>
       <w:bookmarkEnd w:id="24"/>
+      <w:bookmarkEnd w:id="25"/>
+      <w:bookmarkEnd w:id="26"/>
+      <w:bookmarkEnd w:id="27"/>
+      <w:bookmarkEnd w:id="28"/>
     </w:p>
     <w:p>
       <w:pPr>
@@ -260,7 +281,7 @@
         <w:rPr>
           <w:noProof/>
         </w:rPr>
-        <w:instrText xml:space="preserve"> PAGEREF _Toc509420472 \h </w:instrText>
+        <w:instrText xml:space="preserve"> PAGEREF _Toc510102329 \h </w:instrText>
       </w:r>
       <w:r>
         <w:rPr>
@@ -277,7 +298,7 @@
         <w:rPr>
           <w:noProof/>
         </w:rPr>
-        <w:t>3</w:t>
+        <w:t>4</w:t>
       </w:r>
       <w:r>
         <w:rPr>
@@ -336,7 +357,7 @@
         <w:rPr>
           <w:noProof/>
         </w:rPr>
-        <w:instrText xml:space="preserve"> PAGEREF _Toc509420473 \h </w:instrText>
+        <w:instrText xml:space="preserve"> PAGEREF _Toc510102330 \h </w:instrText>
       </w:r>
       <w:r>
         <w:rPr>
@@ -353,7 +374,7 @@
         <w:rPr>
           <w:noProof/>
         </w:rPr>
-        <w:t>3</w:t>
+        <w:t>4</w:t>
       </w:r>
       <w:r>
         <w:rPr>
@@ -412,7 +433,7 @@
         <w:rPr>
           <w:noProof/>
         </w:rPr>
-        <w:instrText xml:space="preserve"> PAGEREF _Toc509420474 \h </w:instrText>
+        <w:instrText xml:space="preserve"> PAGEREF _Toc510102331 \h </w:instrText>
       </w:r>
       <w:r>
         <w:rPr>
@@ -429,7 +450,7 @@
         <w:rPr>
           <w:noProof/>
         </w:rPr>
-        <w:t>3</w:t>
+        <w:t>4</w:t>
       </w:r>
       <w:r>
         <w:rPr>
@@ -488,7 +509,7 @@
         <w:rPr>
           <w:noProof/>
         </w:rPr>
-        <w:instrText xml:space="preserve"> PAGEREF _Toc509420475 \h </w:instrText>
+        <w:instrText xml:space="preserve"> PAGEREF _Toc510102332 \h </w:instrText>
       </w:r>
       <w:r>
         <w:rPr>
@@ -505,7 +526,7 @@
         <w:rPr>
           <w:noProof/>
         </w:rPr>
-        <w:t>3</w:t>
+        <w:t>4</w:t>
       </w:r>
       <w:r>
         <w:rPr>
@@ -546,7 +567,7 @@
         <w:rPr>
           <w:noProof/>
         </w:rPr>
-        <w:instrText xml:space="preserve"> PAGEREF _Toc509420476 \h </w:instrText>
+        <w:instrText xml:space="preserve"> PAGEREF _Toc510102333 \h </w:instrText>
       </w:r>
       <w:r>
         <w:rPr>
@@ -563,7 +584,7 @@
         <w:rPr>
           <w:noProof/>
         </w:rPr>
-        <w:t>4</w:t>
+        <w:t>5</w:t>
       </w:r>
       <w:r>
         <w:rPr>
@@ -604,7 +625,7 @@
         <w:rPr>
           <w:noProof/>
         </w:rPr>
-        <w:instrText xml:space="preserve"> PAGEREF _Toc509420477 \h </w:instrText>
+        <w:instrText xml:space="preserve"> PAGEREF _Toc510102334 \h </w:instrText>
       </w:r>
       <w:r>
         <w:rPr>
@@ -621,7 +642,7 @@
         <w:rPr>
           <w:noProof/>
         </w:rPr>
-        <w:t>4</w:t>
+        <w:t>6</w:t>
       </w:r>
       <w:r>
         <w:rPr>
@@ -662,7 +683,7 @@
         <w:rPr>
           <w:noProof/>
         </w:rPr>
-        <w:instrText xml:space="preserve"> PAGEREF _Toc509420478 \h </w:instrText>
+        <w:instrText xml:space="preserve"> PAGEREF _Toc510102335 \h </w:instrText>
       </w:r>
       <w:r>
         <w:rPr>
@@ -679,7 +700,7 @@
         <w:rPr>
           <w:noProof/>
         </w:rPr>
-        <w:t>6</w:t>
+        <w:t>7</w:t>
       </w:r>
       <w:r>
         <w:rPr>
@@ -720,7 +741,7 @@
         <w:rPr>
           <w:noProof/>
         </w:rPr>
-        <w:instrText xml:space="preserve"> PAGEREF _Toc509420479 \h </w:instrText>
+        <w:instrText xml:space="preserve"> PAGEREF _Toc510102336 \h </w:instrText>
       </w:r>
       <w:r>
         <w:rPr>
@@ -737,7 +758,7 @@
         <w:rPr>
           <w:noProof/>
         </w:rPr>
-        <w:t>6</w:t>
+        <w:t>7</w:t>
       </w:r>
       <w:r>
         <w:rPr>
@@ -778,7 +799,7 @@
         <w:rPr>
           <w:noProof/>
         </w:rPr>
-        <w:instrText xml:space="preserve"> PAGEREF _Toc509420480 \h </w:instrText>
+        <w:instrText xml:space="preserve"> PAGEREF _Toc510102337 \h </w:instrText>
       </w:r>
       <w:r>
         <w:rPr>
@@ -795,7 +816,7 @@
         <w:rPr>
           <w:noProof/>
         </w:rPr>
-        <w:t>7</w:t>
+        <w:t>8</w:t>
       </w:r>
       <w:r>
         <w:rPr>
@@ -818,7 +839,7 @@
         <w:rPr>
           <w:noProof/>
         </w:rPr>
-        <w:t>7. System Testing</w:t>
+        <w:t>7. Bibliography</w:t>
       </w:r>
       <w:r>
         <w:rPr>
@@ -836,7 +857,7 @@
         <w:rPr>
           <w:noProof/>
         </w:rPr>
-        <w:instrText xml:space="preserve"> PAGEREF _Toc509420482 \h </w:instrText>
+        <w:instrText xml:space="preserve"> PAGEREF _Toc510102339 \h </w:instrText>
       </w:r>
       <w:r>
         <w:rPr>
@@ -853,65 +874,7 @@
         <w:rPr>
           <w:noProof/>
         </w:rPr>
-        <w:t>8</w:t>
-      </w:r>
-      <w:r>
-        <w:rPr>
-          <w:noProof/>
-        </w:rPr>
-        <w:fldChar w:fldCharType="end"/>
-      </w:r>
-    </w:p>
-    <w:p>
-      <w:pPr>
-        <w:pStyle w:val="TOC1"/>
-        <w:rPr>
-          <w:rFonts w:asciiTheme="minorHAnsi" w:eastAsiaTheme="minorEastAsia" w:hAnsiTheme="minorHAnsi" w:cstheme="minorBidi"/>
-          <w:noProof/>
-          <w:sz w:val="22"/>
-          <w:szCs w:val="22"/>
-        </w:rPr>
-      </w:pPr>
-      <w:r>
-        <w:rPr>
-          <w:noProof/>
-        </w:rPr>
-        <w:t>8. Bibliography</w:t>
-      </w:r>
-      <w:r>
-        <w:rPr>
-          <w:noProof/>
-        </w:rPr>
-        <w:tab/>
-      </w:r>
-      <w:r>
-        <w:rPr>
-          <w:noProof/>
-        </w:rPr>
-        <w:fldChar w:fldCharType="begin"/>
-      </w:r>
-      <w:r>
-        <w:rPr>
-          <w:noProof/>
-        </w:rPr>
-        <w:instrText xml:space="preserve"> PAGEREF _Toc509420483 \h </w:instrText>
-      </w:r>
-      <w:r>
-        <w:rPr>
-          <w:noProof/>
-        </w:rPr>
-      </w:r>
-      <w:r>
-        <w:rPr>
-          <w:noProof/>
-        </w:rPr>
-        <w:fldChar w:fldCharType="separate"/>
-      </w:r>
-      <w:r>
-        <w:rPr>
-          <w:noProof/>
-        </w:rPr>
-        <w:t>8</w:t>
+        <w:t>9</w:t>
       </w:r>
       <w:r>
         <w:rPr>
@@ -942,7 +905,7 @@
         </w:rPr>
         <w:br w:type="page"/>
       </w:r>
-      <w:bookmarkStart w:id="25" w:name="_Toc509420472"/>
+      <w:bookmarkStart w:id="29" w:name="_Toc510102329"/>
       <w:r>
         <w:rPr>
           <w:rFonts w:ascii="Times New Roman" w:hAnsi="Times New Roman"/>
@@ -950,7 +913,7 @@
         <w:lastRenderedPageBreak/>
         <w:t>1. Requirements Analysis</w:t>
       </w:r>
-      <w:bookmarkEnd w:id="25"/>
+      <w:bookmarkEnd w:id="29"/>
       <w:r>
         <w:rPr>
           <w:rFonts w:ascii="Times New Roman" w:hAnsi="Times New Roman"/>
@@ -978,7 +941,7 @@
           <w:szCs w:val="24"/>
         </w:rPr>
       </w:pPr>
-      <w:bookmarkStart w:id="26" w:name="_Toc509420473"/>
+      <w:bookmarkStart w:id="30" w:name="_Toc510102330"/>
       <w:r>
         <w:rPr>
           <w:rFonts w:ascii="Times New Roman" w:hAnsi="Times New Roman"/>
@@ -986,7 +949,7 @@
         </w:rPr>
         <w:t>Assignment Specification</w:t>
       </w:r>
-      <w:bookmarkEnd w:id="26"/>
+      <w:bookmarkEnd w:id="30"/>
     </w:p>
     <w:p>
       <w:pPr>
@@ -1032,7 +995,7 @@
           <w:szCs w:val="24"/>
         </w:rPr>
       </w:pPr>
-      <w:bookmarkStart w:id="27" w:name="_Toc509420474"/>
+      <w:bookmarkStart w:id="31" w:name="_Toc510102331"/>
       <w:r>
         <w:rPr>
           <w:rFonts w:ascii="Times New Roman" w:hAnsi="Times New Roman"/>
@@ -1040,7 +1003,7 @@
         </w:rPr>
         <w:t>Functional Requirements</w:t>
       </w:r>
-      <w:bookmarkEnd w:id="27"/>
+      <w:bookmarkEnd w:id="31"/>
     </w:p>
     <w:p>
       <w:pPr>
@@ -1296,7 +1259,7 @@
           <w:szCs w:val="24"/>
         </w:rPr>
       </w:pPr>
-      <w:bookmarkStart w:id="28" w:name="_Toc509420475"/>
+      <w:bookmarkStart w:id="32" w:name="_Toc510102332"/>
       <w:r>
         <w:rPr>
           <w:rFonts w:ascii="Times New Roman" w:hAnsi="Times New Roman"/>
@@ -1304,7 +1267,7 @@
         </w:rPr>
         <w:t>Non-functional Requirements</w:t>
       </w:r>
-      <w:bookmarkEnd w:id="28"/>
+      <w:bookmarkEnd w:id="32"/>
     </w:p>
     <w:p>
       <w:pPr>
@@ -1582,7 +1545,7 @@
           <w:rFonts w:ascii="Times New Roman" w:hAnsi="Times New Roman"/>
         </w:rPr>
       </w:pPr>
-      <w:bookmarkStart w:id="29" w:name="_Toc509420476"/>
+      <w:bookmarkStart w:id="33" w:name="_Toc510102333"/>
       <w:r>
         <w:rPr>
           <w:rFonts w:ascii="Times New Roman" w:hAnsi="Times New Roman"/>
@@ -1595,7 +1558,28 @@
         </w:rPr>
         <w:t>. Use-Case Model</w:t>
       </w:r>
-      <w:bookmarkEnd w:id="29"/>
+      <w:bookmarkEnd w:id="33"/>
+    </w:p>
+    <w:p>
+      <w:pPr>
+        <w:rPr>
+          <w:noProof/>
+        </w:rPr>
+      </w:pPr>
+    </w:p>
+    <w:p>
+      <w:pPr>
+        <w:rPr>
+          <w:noProof/>
+        </w:rPr>
+      </w:pPr>
+    </w:p>
+    <w:p>
+      <w:pPr>
+        <w:rPr>
+          <w:noProof/>
+        </w:rPr>
+      </w:pPr>
     </w:p>
     <w:p>
       <w:pPr>
@@ -1618,9 +1602,9 @@
         </w:rPr>
         <w:drawing>
           <wp:inline distT="0" distB="0" distL="0" distR="0">
-            <wp:extent cx="5876925" cy="5350824"/>
+            <wp:extent cx="6103310" cy="6163294"/>
             <wp:effectExtent l="0" t="0" r="0" b="0"/>
-            <wp:docPr id="1" name="Picture 1"/>
+            <wp:docPr id="7" name="Picture 7"/>
             <wp:cNvGraphicFramePr>
               <a:graphicFrameLocks xmlns:a="http://schemas.openxmlformats.org/drawingml/2006/main" noChangeAspect="1"/>
             </wp:cNvGraphicFramePr>
@@ -1628,7 +1612,7 @@
               <a:graphicData uri="http://schemas.openxmlformats.org/drawingml/2006/picture">
                 <pic:pic xmlns:pic="http://schemas.openxmlformats.org/drawingml/2006/picture">
                   <pic:nvPicPr>
-                    <pic:cNvPr id="1" name="Use Case Diagram Assig1.png"/>
+                    <pic:cNvPr id="7" name="Use Case Diagram Assig1.png"/>
                     <pic:cNvPicPr/>
                   </pic:nvPicPr>
                   <pic:blipFill rotWithShape="1">
@@ -1639,13 +1623,13 @@
                         </a:ext>
                       </a:extLst>
                     </a:blip>
-                    <a:srcRect l="7691" t="7296" r="18911" b="501"/>
+                    <a:srcRect t="-1" r="27620" b="718"/>
                     <a:stretch/>
                   </pic:blipFill>
                   <pic:spPr bwMode="auto">
                     <a:xfrm>
                       <a:off x="0" y="0"/>
-                      <a:ext cx="5884711" cy="5357913"/>
+                      <a:ext cx="6118216" cy="6178347"/>
                     </a:xfrm>
                     <a:prstGeom prst="rect">
                       <a:avLst/>
@@ -1761,6 +1745,7 @@
           <w:sz w:val="22"/>
           <w:szCs w:val="22"/>
         </w:rPr>
+        <w:lastRenderedPageBreak/>
         <w:t>Main success s</w:t>
       </w:r>
       <w:r>
@@ -1818,7 +1803,7 @@
           <w:rFonts w:ascii="Times New Roman" w:hAnsi="Times New Roman"/>
         </w:rPr>
       </w:pPr>
-      <w:bookmarkStart w:id="30" w:name="_Toc509420477"/>
+      <w:bookmarkStart w:id="34" w:name="_Toc510102334"/>
       <w:r>
         <w:rPr>
           <w:rFonts w:ascii="Times New Roman" w:hAnsi="Times New Roman"/>
@@ -1849,7 +1834,7 @@
         </w:rPr>
         <w:t>Architectural Design</w:t>
       </w:r>
-      <w:bookmarkEnd w:id="30"/>
+      <w:bookmarkEnd w:id="34"/>
     </w:p>
     <w:p>
       <w:pPr>
@@ -1968,8 +1953,6 @@
           <w:sz w:val="28"/>
         </w:rPr>
       </w:pPr>
-      <w:bookmarkStart w:id="31" w:name="_GoBack"/>
-      <w:bookmarkEnd w:id="31"/>
       <w:r>
         <w:rPr>
           <w:b/>
@@ -2063,7 +2046,7 @@
         </w:rPr>
         <w:drawing>
           <wp:inline distT="0" distB="0" distL="0" distR="0">
-            <wp:extent cx="4205656" cy="4035800"/>
+            <wp:extent cx="4907666" cy="4512367"/>
             <wp:effectExtent l="0" t="0" r="0" b="0"/>
             <wp:docPr id="2" name="Picture 2"/>
             <wp:cNvGraphicFramePr>
@@ -2091,7 +2074,7 @@
                   <pic:spPr>
                     <a:xfrm>
                       <a:off x="0" y="0"/>
-                      <a:ext cx="4205656" cy="4035800"/>
+                      <a:ext cx="4921231" cy="4524839"/>
                     </a:xfrm>
                     <a:prstGeom prst="rect">
                       <a:avLst/>
@@ -2108,86 +2091,6 @@
       <w:pPr>
         <w:spacing w:line="240" w:lineRule="auto"/>
         <w:jc w:val="both"/>
-        <w:rPr>
-          <w:b/>
-        </w:rPr>
-      </w:pPr>
-    </w:p>
-    <w:p>
-      <w:pPr>
-        <w:spacing w:line="240" w:lineRule="auto"/>
-        <w:ind w:left="360"/>
-        <w:jc w:val="both"/>
-      </w:pPr>
-    </w:p>
-    <w:p>
-      <w:pPr>
-        <w:spacing w:line="240" w:lineRule="auto"/>
-        <w:ind w:left="360"/>
-        <w:jc w:val="both"/>
-      </w:pPr>
-    </w:p>
-    <w:p>
-      <w:pPr>
-        <w:spacing w:line="240" w:lineRule="auto"/>
-        <w:ind w:left="360"/>
-        <w:jc w:val="both"/>
-      </w:pPr>
-    </w:p>
-    <w:p>
-      <w:pPr>
-        <w:spacing w:line="240" w:lineRule="auto"/>
-        <w:ind w:left="360"/>
-        <w:jc w:val="both"/>
-      </w:pPr>
-    </w:p>
-    <w:p>
-      <w:pPr>
-        <w:spacing w:line="240" w:lineRule="auto"/>
-        <w:ind w:left="360"/>
-        <w:jc w:val="both"/>
-      </w:pPr>
-    </w:p>
-    <w:p>
-      <w:pPr>
-        <w:spacing w:line="240" w:lineRule="auto"/>
-        <w:ind w:left="360"/>
-        <w:jc w:val="both"/>
-      </w:pPr>
-    </w:p>
-    <w:p>
-      <w:pPr>
-        <w:spacing w:line="240" w:lineRule="auto"/>
-        <w:ind w:left="360"/>
-        <w:jc w:val="both"/>
-      </w:pPr>
-    </w:p>
-    <w:p>
-      <w:pPr>
-        <w:spacing w:line="240" w:lineRule="auto"/>
-        <w:ind w:left="360"/>
-        <w:jc w:val="both"/>
-      </w:pPr>
-    </w:p>
-    <w:p>
-      <w:pPr>
-        <w:spacing w:line="240" w:lineRule="auto"/>
-        <w:ind w:left="360"/>
-        <w:jc w:val="both"/>
-      </w:pPr>
-    </w:p>
-    <w:p>
-      <w:pPr>
-        <w:spacing w:line="240" w:lineRule="auto"/>
-        <w:ind w:left="360"/>
-        <w:jc w:val="both"/>
-      </w:pPr>
-    </w:p>
-    <w:p>
-      <w:pPr>
-        <w:spacing w:line="240" w:lineRule="auto"/>
-        <w:ind w:left="360"/>
-        <w:jc w:val="both"/>
       </w:pPr>
     </w:p>
     <w:p>
@@ -2201,8 +2104,10 @@
         <w:jc w:val="both"/>
       </w:pPr>
       <w:r>
-        <w:lastRenderedPageBreak/>
-        <w:t>Package</w:t>
+        <w:t>Pa</w:t>
+      </w:r>
+      <w:r>
+        <w:t>ckage</w:t>
       </w:r>
     </w:p>
     <w:p>
@@ -2271,7 +2176,7 @@
           <w:rFonts w:ascii="Times New Roman" w:hAnsi="Times New Roman"/>
         </w:rPr>
       </w:pPr>
-      <w:bookmarkStart w:id="32" w:name="_Toc509420478"/>
+      <w:bookmarkStart w:id="35" w:name="_Toc510102335"/>
       <w:r>
         <w:rPr>
           <w:rFonts w:ascii="Times New Roman" w:hAnsi="Times New Roman"/>
@@ -2296,7 +2201,7 @@
         </w:rPr>
         <w:t xml:space="preserve"> Diagrams</w:t>
       </w:r>
-      <w:bookmarkEnd w:id="32"/>
+      <w:bookmarkEnd w:id="35"/>
     </w:p>
     <w:p/>
     <w:p>
@@ -2306,7 +2211,7 @@
         </w:rPr>
         <w:drawing>
           <wp:inline distT="0" distB="0" distL="0" distR="0">
-            <wp:extent cx="6722110" cy="3314700"/>
+            <wp:extent cx="6518173" cy="3320172"/>
             <wp:effectExtent l="0" t="0" r="0" b="0"/>
             <wp:docPr id="4" name="Picture 4"/>
             <wp:cNvGraphicFramePr>
@@ -2334,7 +2239,7 @@
                   <pic:spPr>
                     <a:xfrm>
                       <a:off x="0" y="0"/>
-                      <a:ext cx="6733207" cy="3320172"/>
+                      <a:ext cx="6518173" cy="3320172"/>
                     </a:xfrm>
                     <a:prstGeom prst="rect">
                       <a:avLst/>
@@ -2355,7 +2260,7 @@
           <w:rFonts w:ascii="Times New Roman" w:hAnsi="Times New Roman"/>
         </w:rPr>
       </w:pPr>
-      <w:bookmarkStart w:id="33" w:name="_Toc509420479"/>
+      <w:bookmarkStart w:id="36" w:name="_Toc510102336"/>
       <w:r>
         <w:rPr>
           <w:rFonts w:ascii="Times New Roman" w:hAnsi="Times New Roman"/>
@@ -2374,7 +2279,7 @@
         </w:rPr>
         <w:t>Design</w:t>
       </w:r>
-      <w:bookmarkEnd w:id="33"/>
+      <w:bookmarkEnd w:id="36"/>
     </w:p>
     <w:p>
       <w:pPr>
@@ -2433,7 +2338,11 @@
         <w:t>Singleton design pattern involves a single class which is responsible to instantiate itself.</w:t>
       </w:r>
       <w:r>
-        <w:t xml:space="preserve"> It only creates one instance so it is useful for accessing resources that need to be controlled. In this application it is used for database management.</w:t>
+        <w:t xml:space="preserve"> It only creates one instance so it is useful for accessing resources that need to be controlled. In this application it is used for database </w:t>
+      </w:r>
+      <w:r>
+        <w:lastRenderedPageBreak/>
+        <w:t>management.</w:t>
       </w:r>
     </w:p>
     <w:p>
@@ -2442,7 +2351,6 @@
         <w:jc w:val="both"/>
       </w:pPr>
       <w:r>
-        <w:lastRenderedPageBreak/>
         <w:tab/>
       </w:r>
     </w:p>
@@ -2517,7 +2425,7 @@
         </w:rPr>
         <w:drawing>
           <wp:inline distT="0" distB="0" distL="0" distR="0">
-            <wp:extent cx="5943600" cy="3850640"/>
+            <wp:extent cx="5943485" cy="2832409"/>
             <wp:effectExtent l="0" t="0" r="0" b="0"/>
             <wp:docPr id="5" name="Picture 5"/>
             <wp:cNvGraphicFramePr>
@@ -2545,7 +2453,7 @@
                   <pic:spPr>
                     <a:xfrm>
                       <a:off x="0" y="0"/>
-                      <a:ext cx="5943600" cy="3850640"/>
+                      <a:ext cx="5965693" cy="2842992"/>
                     </a:xfrm>
                     <a:prstGeom prst="rect">
                       <a:avLst/>
@@ -2566,7 +2474,7 @@
           <w:rFonts w:ascii="Times New Roman" w:hAnsi="Times New Roman"/>
         </w:rPr>
       </w:pPr>
-      <w:bookmarkStart w:id="34" w:name="_Toc509420480"/>
+      <w:bookmarkStart w:id="37" w:name="_Toc510102337"/>
       <w:r>
         <w:rPr>
           <w:rFonts w:ascii="Times New Roman" w:hAnsi="Times New Roman"/>
@@ -2579,7 +2487,7 @@
         </w:rPr>
         <w:t>. Data Model</w:t>
       </w:r>
-      <w:bookmarkEnd w:id="34"/>
+      <w:bookmarkEnd w:id="37"/>
       <w:r>
         <w:rPr>
           <w:rFonts w:ascii="Times New Roman" w:hAnsi="Times New Roman"/>
@@ -2596,16 +2504,16 @@
           <w:color w:val="943634" w:themeColor="accent2" w:themeShade="BF"/>
         </w:rPr>
       </w:pPr>
-      <w:bookmarkStart w:id="35" w:name="_Toc509420481"/>
+      <w:bookmarkStart w:id="38" w:name="_Toc510102338"/>
       <w:r>
         <w:rPr>
           <w:noProof/>
         </w:rPr>
         <w:drawing>
-          <wp:inline distT="0" distB="0" distL="0" distR="0" wp14:anchorId="56DC4D10" wp14:editId="5832BF1E">
-            <wp:extent cx="3952875" cy="3048000"/>
-            <wp:effectExtent l="0" t="0" r="9525" b="0"/>
-            <wp:docPr id="6" name="Picture 6"/>
+          <wp:inline distT="0" distB="0" distL="0" distR="0" wp14:anchorId="520DF21A" wp14:editId="5F0C00CF">
+            <wp:extent cx="5943600" cy="3847465"/>
+            <wp:effectExtent l="0" t="0" r="0" b="0"/>
+            <wp:docPr id="1" name="Picture 1"/>
             <wp:cNvGraphicFramePr>
               <a:graphicFrameLocks xmlns:a="http://schemas.openxmlformats.org/drawingml/2006/main" noChangeAspect="1"/>
             </wp:cNvGraphicFramePr>
@@ -2625,7 +2533,7 @@
                   <pic:spPr>
                     <a:xfrm>
                       <a:off x="0" y="0"/>
-                      <a:ext cx="3952875" cy="3048000"/>
+                      <a:ext cx="5943600" cy="3847465"/>
                     </a:xfrm>
                     <a:prstGeom prst="rect">
                       <a:avLst/>
@@ -2637,7 +2545,7 @@
           </wp:inline>
         </w:drawing>
       </w:r>
-      <w:bookmarkEnd w:id="35"/>
+      <w:bookmarkEnd w:id="38"/>
       <w:r>
         <w:rPr>
           <w:i/>
@@ -2656,7 +2564,7 @@
           <w:rFonts w:ascii="Times New Roman" w:hAnsi="Times New Roman"/>
         </w:rPr>
       </w:pPr>
-      <w:bookmarkStart w:id="36" w:name="_Toc509420482"/>
+      <w:bookmarkStart w:id="39" w:name="_Toc510102339"/>
       <w:r>
         <w:rPr>
           <w:rFonts w:ascii="Times New Roman" w:hAnsi="Times New Roman"/>
@@ -2668,50 +2576,9 @@
         <w:rPr>
           <w:rFonts w:ascii="Times New Roman" w:hAnsi="Times New Roman"/>
         </w:rPr>
-        <w:t xml:space="preserve">. </w:t>
-      </w:r>
-      <w:r>
-        <w:rPr>
-          <w:rFonts w:ascii="Times New Roman" w:hAnsi="Times New Roman"/>
-        </w:rPr>
-        <w:t>System</w:t>
-      </w:r>
-      <w:r>
-        <w:rPr>
-          <w:rFonts w:ascii="Times New Roman" w:hAnsi="Times New Roman"/>
-        </w:rPr>
-        <w:t xml:space="preserve"> Testing</w:t>
-      </w:r>
-      <w:bookmarkEnd w:id="36"/>
-    </w:p>
-    <w:p>
-      <w:r>
-        <w:tab/>
-        <w:t>Unit testing – software testing technique used to verify small functionalities of the system. It helps finding errors early in the development process.</w:t>
-      </w:r>
-    </w:p>
-    <w:p>
-      <w:pPr>
-        <w:pStyle w:val="Title"/>
-        <w:jc w:val="both"/>
-        <w:rPr>
-          <w:rFonts w:ascii="Times New Roman" w:hAnsi="Times New Roman"/>
-        </w:rPr>
-      </w:pPr>
-      <w:bookmarkStart w:id="37" w:name="_Toc509420483"/>
-      <w:r>
-        <w:rPr>
-          <w:rFonts w:ascii="Times New Roman" w:hAnsi="Times New Roman"/>
-        </w:rPr>
-        <w:t>8</w:t>
-      </w:r>
-      <w:r>
-        <w:rPr>
-          <w:rFonts w:ascii="Times New Roman" w:hAnsi="Times New Roman"/>
-        </w:rPr>
         <w:t>. Bibliography</w:t>
       </w:r>
-      <w:bookmarkEnd w:id="37"/>
+      <w:bookmarkEnd w:id="39"/>
     </w:p>
     <w:p/>
     <w:p>
@@ -2750,7 +2617,10 @@
       </w:hyperlink>
     </w:p>
     <w:p/>
-    <w:p/>
+    <w:p>
+      <w:bookmarkStart w:id="40" w:name="_GoBack"/>
+      <w:bookmarkEnd w:id="40"/>
+    </w:p>
     <w:sectPr>
       <w:headerReference w:type="default" r:id="rId18"/>
       <w:footerReference w:type="default" r:id="rId19"/>
@@ -2882,11 +2752,21 @@
           <w:r>
             <w:sym w:font="Symbol" w:char="F0D3"/>
           </w:r>
-          <w:fldSimple w:instr=" DOCPROPERTY &quot;Company&quot;  \* MERGEFORMAT ">
-            <w:r>
-              <w:t>UTCN</w:t>
-            </w:r>
-          </w:fldSimple>
+          <w:r>
+            <w:fldChar w:fldCharType="begin"/>
+          </w:r>
+          <w:r>
+            <w:instrText xml:space="preserve"> DOCPROPERTY "Company"  \* MERGEFORMAT </w:instrText>
+          </w:r>
+          <w:r>
+            <w:fldChar w:fldCharType="separate"/>
+          </w:r>
+          <w:r>
+            <w:t>UTCN</w:t>
+          </w:r>
+          <w:r>
+            <w:fldChar w:fldCharType="end"/>
+          </w:r>
           <w:r>
             <w:t xml:space="preserve">, </w:t>
           </w:r>
@@ -2950,7 +2830,7 @@
               <w:rStyle w:val="PageNumber"/>
               <w:noProof/>
             </w:rPr>
-            <w:t>5</w:t>
+            <w:t>8</w:t>
           </w:r>
           <w:r>
             <w:rPr>
@@ -2964,15 +2844,29 @@
             </w:rPr>
             <w:t xml:space="preserve"> of </w:t>
           </w:r>
-          <w:fldSimple w:instr=" NUMPAGES  \* MERGEFORMAT ">
-            <w:r>
-              <w:rPr>
-                <w:rStyle w:val="PageNumber"/>
-                <w:noProof/>
-              </w:rPr>
-              <w:t>8</w:t>
-            </w:r>
-          </w:fldSimple>
+          <w:r>
+            <w:fldChar w:fldCharType="begin"/>
+          </w:r>
+          <w:r>
+            <w:instrText xml:space="preserve"> NUMPAGES  \* MERGEFORMAT </w:instrText>
+          </w:r>
+          <w:r>
+            <w:fldChar w:fldCharType="separate"/>
+          </w:r>
+          <w:r>
+            <w:rPr>
+              <w:rStyle w:val="PageNumber"/>
+              <w:noProof/>
+            </w:rPr>
+            <w:t>8</w:t>
+          </w:r>
+          <w:r>
+            <w:rPr>
+              <w:rStyle w:val="PageNumber"/>
+              <w:noProof/>
+            </w:rPr>
+            <w:fldChar w:fldCharType="end"/>
+          </w:r>
         </w:p>
       </w:tc>
     </w:tr>

--- a/doc/Assignment_Analysis_and_Design_Document.docx
+++ b/doc/Assignment_Analysis_and_Design_Document.docx
@@ -29,45 +29,32 @@
           <w:rFonts w:ascii="Times New Roman" w:hAnsi="Times New Roman"/>
         </w:rPr>
       </w:pPr>
-      <w:r>
-        <w:fldChar w:fldCharType="begin"/>
-      </w:r>
-      <w:r>
-        <w:instrText xml:space="preserve"> TITLE  \* MERGEFORMAT </w:instrText>
-      </w:r>
-      <w:r>
-        <w:fldChar w:fldCharType="separate"/>
-      </w:r>
-      <w:bookmarkStart w:id="2" w:name="_Toc254785383"/>
-      <w:bookmarkStart w:id="3" w:name="_Toc254771757"/>
-      <w:bookmarkStart w:id="4" w:name="_Toc254770266"/>
-      <w:bookmarkStart w:id="5" w:name="_Toc254770226"/>
-      <w:bookmarkStart w:id="6" w:name="_Toc222883075"/>
-      <w:bookmarkStart w:id="7" w:name="_Toc222821167"/>
-      <w:bookmarkStart w:id="8" w:name="_Toc222820221"/>
-      <w:bookmarkStart w:id="9" w:name="_Toc509420469"/>
-      <w:bookmarkStart w:id="10" w:name="_Toc510102326"/>
-      <w:r>
-        <w:rPr>
-          <w:rFonts w:ascii="Times New Roman" w:hAnsi="Times New Roman"/>
-        </w:rPr>
-        <w:t>Analysis and Design Document</w:t>
-      </w:r>
-      <w:bookmarkEnd w:id="2"/>
-      <w:bookmarkEnd w:id="3"/>
-      <w:bookmarkEnd w:id="4"/>
-      <w:bookmarkEnd w:id="5"/>
-      <w:bookmarkEnd w:id="6"/>
-      <w:bookmarkEnd w:id="7"/>
-      <w:bookmarkEnd w:id="8"/>
-      <w:bookmarkEnd w:id="9"/>
-      <w:bookmarkEnd w:id="10"/>
-      <w:r>
-        <w:rPr>
-          <w:rFonts w:ascii="Times New Roman" w:hAnsi="Times New Roman"/>
-        </w:rPr>
-        <w:fldChar w:fldCharType="end"/>
-      </w:r>
+      <w:fldSimple w:instr=" TITLE  \* MERGEFORMAT ">
+        <w:bookmarkStart w:id="2" w:name="_Toc510102326"/>
+        <w:bookmarkStart w:id="3" w:name="_Toc509420469"/>
+        <w:bookmarkStart w:id="4" w:name="_Toc222820221"/>
+        <w:bookmarkStart w:id="5" w:name="_Toc222821167"/>
+        <w:bookmarkStart w:id="6" w:name="_Toc222883075"/>
+        <w:bookmarkStart w:id="7" w:name="_Toc254770226"/>
+        <w:bookmarkStart w:id="8" w:name="_Toc254770266"/>
+        <w:bookmarkStart w:id="9" w:name="_Toc254771757"/>
+        <w:bookmarkStart w:id="10" w:name="_Toc254785383"/>
+        <w:r>
+          <w:rPr>
+            <w:rFonts w:ascii="Times New Roman" w:hAnsi="Times New Roman"/>
+          </w:rPr>
+          <w:t>Analysis and Design Document</w:t>
+        </w:r>
+        <w:bookmarkEnd w:id="2"/>
+        <w:bookmarkEnd w:id="3"/>
+        <w:bookmarkEnd w:id="4"/>
+        <w:bookmarkEnd w:id="5"/>
+        <w:bookmarkEnd w:id="6"/>
+        <w:bookmarkEnd w:id="7"/>
+        <w:bookmarkEnd w:id="8"/>
+        <w:bookmarkEnd w:id="9"/>
+        <w:bookmarkEnd w:id="10"/>
+      </w:fldSimple>
     </w:p>
     <w:p>
       <w:pPr>
@@ -2418,6 +2405,15 @@
       <w:pPr>
         <w:spacing w:line="240" w:lineRule="auto"/>
         <w:jc w:val="both"/>
+        <w:rPr>
+          <w:noProof/>
+        </w:rPr>
+      </w:pPr>
+    </w:p>
+    <w:p>
+      <w:pPr>
+        <w:spacing w:line="240" w:lineRule="auto"/>
+        <w:jc w:val="both"/>
       </w:pPr>
       <w:r>
         <w:rPr>
@@ -2425,7 +2421,7 @@
         </w:rPr>
         <w:drawing>
           <wp:inline distT="0" distB="0" distL="0" distR="0">
-            <wp:extent cx="5943485" cy="2832409"/>
+            <wp:extent cx="5965190" cy="2609870"/>
             <wp:effectExtent l="0" t="0" r="0" b="0"/>
             <wp:docPr id="5" name="Picture 5"/>
             <wp:cNvGraphicFramePr>
@@ -2438,8 +2434,101 @@
                     <pic:cNvPr id="5" name="Capture2.JPG"/>
                     <pic:cNvPicPr/>
                   </pic:nvPicPr>
+                  <pic:blipFill rotWithShape="1">
+                    <a:blip r:embed="rId13">
+                      <a:extLst>
+                        <a:ext uri="{28A0092B-C50C-407E-A947-70E740481C1C}">
+                          <a14:useLocalDpi xmlns:a14="http://schemas.microsoft.com/office/drawing/2010/main" val="0"/>
+                        </a:ext>
+                      </a:extLst>
+                    </a:blip>
+                    <a:srcRect t="1598"/>
+                    <a:stretch/>
+                  </pic:blipFill>
+                  <pic:spPr bwMode="auto">
+                    <a:xfrm>
+                      <a:off x="0" y="0"/>
+                      <a:ext cx="5965693" cy="2610090"/>
+                    </a:xfrm>
+                    <a:prstGeom prst="rect">
+                      <a:avLst/>
+                    </a:prstGeom>
+                    <a:ln>
+                      <a:noFill/>
+                    </a:ln>
+                    <a:extLst>
+                      <a:ext uri="{53640926-AAD7-44D8-BBD7-CCE9431645EC}">
+                        <a14:shadowObscured xmlns:a14="http://schemas.microsoft.com/office/drawing/2010/main"/>
+                      </a:ext>
+                    </a:extLst>
+                  </pic:spPr>
+                </pic:pic>
+              </a:graphicData>
+            </a:graphic>
+          </wp:inline>
+        </w:drawing>
+      </w:r>
+    </w:p>
+    <w:p>
+      <w:pPr>
+        <w:pStyle w:val="Title"/>
+        <w:jc w:val="both"/>
+        <w:rPr>
+          <w:rFonts w:ascii="Times New Roman" w:hAnsi="Times New Roman"/>
+        </w:rPr>
+      </w:pPr>
+      <w:bookmarkStart w:id="37" w:name="_Toc510102337"/>
+      <w:r>
+        <w:rPr>
+          <w:rFonts w:ascii="Times New Roman" w:hAnsi="Times New Roman"/>
+        </w:rPr>
+        <w:t>6</w:t>
+      </w:r>
+      <w:r>
+        <w:rPr>
+          <w:rFonts w:ascii="Times New Roman" w:hAnsi="Times New Roman"/>
+        </w:rPr>
+        <w:t>. Data Model</w:t>
+      </w:r>
+      <w:bookmarkEnd w:id="37"/>
+      <w:r>
+        <w:rPr>
+          <w:rFonts w:ascii="Times New Roman" w:hAnsi="Times New Roman"/>
+        </w:rPr>
+        <w:t xml:space="preserve"> </w:t>
+      </w:r>
+    </w:p>
+    <w:p>
+      <w:pPr>
+        <w:pStyle w:val="Title"/>
+        <w:jc w:val="both"/>
+        <w:rPr>
+          <w:i/>
+          <w:color w:val="943634" w:themeColor="accent2" w:themeShade="BF"/>
+        </w:rPr>
+      </w:pPr>
+      <w:bookmarkStart w:id="38" w:name="_Toc510102338"/>
+      <w:r>
+        <w:rPr>
+          <w:noProof/>
+        </w:rPr>
+        <w:drawing>
+          <wp:inline distT="0" distB="0" distL="0" distR="0" wp14:anchorId="520DF21A" wp14:editId="5F0C00CF">
+            <wp:extent cx="5943600" cy="3775677"/>
+            <wp:effectExtent l="0" t="0" r="0" b="0"/>
+            <wp:docPr id="1" name="Picture 1"/>
+            <wp:cNvGraphicFramePr>
+              <a:graphicFrameLocks xmlns:a="http://schemas.openxmlformats.org/drawingml/2006/main" noChangeAspect="1"/>
+            </wp:cNvGraphicFramePr>
+            <a:graphic xmlns:a="http://schemas.openxmlformats.org/drawingml/2006/main">
+              <a:graphicData uri="http://schemas.openxmlformats.org/drawingml/2006/picture">
+                <pic:pic xmlns:pic="http://schemas.openxmlformats.org/drawingml/2006/picture">
+                  <pic:nvPicPr>
+                    <pic:cNvPr id="1" name=""/>
+                    <pic:cNvPicPr/>
+                  </pic:nvPicPr>
                   <pic:blipFill>
-                    <a:blip r:embed="rId13">
+                    <a:blip r:embed="rId14">
                       <a:extLst>
                         <a:ext uri="{28A0092B-C50C-407E-A947-70E740481C1C}">
                           <a14:useLocalDpi xmlns:a14="http://schemas.microsoft.com/office/drawing/2010/main" val="0"/>
@@ -2453,7 +2542,7 @@
                   <pic:spPr>
                     <a:xfrm>
                       <a:off x="0" y="0"/>
-                      <a:ext cx="5965693" cy="2842992"/>
+                      <a:ext cx="5943600" cy="3775677"/>
                     </a:xfrm>
                     <a:prstGeom prst="rect">
                       <a:avLst/>
@@ -2465,94 +2554,18 @@
           </wp:inline>
         </w:drawing>
       </w:r>
-    </w:p>
-    <w:p>
-      <w:pPr>
-        <w:pStyle w:val="Title"/>
-        <w:jc w:val="both"/>
-        <w:rPr>
-          <w:rFonts w:ascii="Times New Roman" w:hAnsi="Times New Roman"/>
-        </w:rPr>
-      </w:pPr>
-      <w:bookmarkStart w:id="37" w:name="_Toc510102337"/>
-      <w:r>
-        <w:rPr>
-          <w:rFonts w:ascii="Times New Roman" w:hAnsi="Times New Roman"/>
-        </w:rPr>
-        <w:t>6</w:t>
-      </w:r>
-      <w:r>
-        <w:rPr>
-          <w:rFonts w:ascii="Times New Roman" w:hAnsi="Times New Roman"/>
-        </w:rPr>
-        <w:t>. Data Model</w:t>
-      </w:r>
-      <w:bookmarkEnd w:id="37"/>
-      <w:r>
-        <w:rPr>
-          <w:rFonts w:ascii="Times New Roman" w:hAnsi="Times New Roman"/>
-        </w:rPr>
-        <w:t xml:space="preserve"> </w:t>
-      </w:r>
-    </w:p>
-    <w:p>
-      <w:pPr>
-        <w:pStyle w:val="Title"/>
-        <w:jc w:val="both"/>
+      <w:bookmarkEnd w:id="38"/>
+      <w:r>
         <w:rPr>
           <w:i/>
           <w:color w:val="943634" w:themeColor="accent2" w:themeShade="BF"/>
         </w:rPr>
-      </w:pPr>
-      <w:bookmarkStart w:id="38" w:name="_Toc510102338"/>
-      <w:r>
-        <w:rPr>
-          <w:noProof/>
-        </w:rPr>
-        <w:drawing>
-          <wp:inline distT="0" distB="0" distL="0" distR="0" wp14:anchorId="520DF21A" wp14:editId="5F0C00CF">
-            <wp:extent cx="5943600" cy="3847465"/>
-            <wp:effectExtent l="0" t="0" r="0" b="0"/>
-            <wp:docPr id="1" name="Picture 1"/>
-            <wp:cNvGraphicFramePr>
-              <a:graphicFrameLocks xmlns:a="http://schemas.openxmlformats.org/drawingml/2006/main" noChangeAspect="1"/>
-            </wp:cNvGraphicFramePr>
-            <a:graphic xmlns:a="http://schemas.openxmlformats.org/drawingml/2006/main">
-              <a:graphicData uri="http://schemas.openxmlformats.org/drawingml/2006/picture">
-                <pic:pic xmlns:pic="http://schemas.openxmlformats.org/drawingml/2006/picture">
-                  <pic:nvPicPr>
-                    <pic:cNvPr id="1" name=""/>
-                    <pic:cNvPicPr/>
-                  </pic:nvPicPr>
-                  <pic:blipFill>
-                    <a:blip r:embed="rId14"/>
-                    <a:stretch>
-                      <a:fillRect/>
-                    </a:stretch>
-                  </pic:blipFill>
-                  <pic:spPr>
-                    <a:xfrm>
-                      <a:off x="0" y="0"/>
-                      <a:ext cx="5943600" cy="3847465"/>
-                    </a:xfrm>
-                    <a:prstGeom prst="rect">
-                      <a:avLst/>
-                    </a:prstGeom>
-                  </pic:spPr>
-                </pic:pic>
-              </a:graphicData>
-            </a:graphic>
-          </wp:inline>
-        </w:drawing>
-      </w:r>
-      <w:bookmarkEnd w:id="38"/>
-      <w:r>
-        <w:rPr>
-          <w:i/>
-          <w:color w:val="943634" w:themeColor="accent2" w:themeShade="BF"/>
-        </w:rPr>
         <w:t xml:space="preserve"> </w:t>
       </w:r>
+    </w:p>
+    <w:p>
+      <w:bookmarkStart w:id="39" w:name="_GoBack"/>
+      <w:bookmarkEnd w:id="39"/>
     </w:p>
     <w:p/>
     <w:p/>
@@ -2564,7 +2577,7 @@
           <w:rFonts w:ascii="Times New Roman" w:hAnsi="Times New Roman"/>
         </w:rPr>
       </w:pPr>
-      <w:bookmarkStart w:id="39" w:name="_Toc510102339"/>
+      <w:bookmarkStart w:id="40" w:name="_Toc510102339"/>
       <w:r>
         <w:rPr>
           <w:rFonts w:ascii="Times New Roman" w:hAnsi="Times New Roman"/>
@@ -2578,7 +2591,7 @@
         </w:rPr>
         <w:t>. Bibliography</w:t>
       </w:r>
-      <w:bookmarkEnd w:id="39"/>
+      <w:bookmarkEnd w:id="40"/>
     </w:p>
     <w:p/>
     <w:p>
@@ -2617,10 +2630,7 @@
       </w:hyperlink>
     </w:p>
     <w:p/>
-    <w:p>
-      <w:bookmarkStart w:id="40" w:name="_GoBack"/>
-      <w:bookmarkEnd w:id="40"/>
-    </w:p>
+    <w:p/>
     <w:sectPr>
       <w:headerReference w:type="default" r:id="rId18"/>
       <w:footerReference w:type="default" r:id="rId19"/>
@@ -2752,21 +2762,11 @@
           <w:r>
             <w:sym w:font="Symbol" w:char="F0D3"/>
           </w:r>
-          <w:r>
-            <w:fldChar w:fldCharType="begin"/>
-          </w:r>
-          <w:r>
-            <w:instrText xml:space="preserve"> DOCPROPERTY "Company"  \* MERGEFORMAT </w:instrText>
-          </w:r>
-          <w:r>
-            <w:fldChar w:fldCharType="separate"/>
-          </w:r>
-          <w:r>
-            <w:t>UTCN</w:t>
-          </w:r>
-          <w:r>
-            <w:fldChar w:fldCharType="end"/>
-          </w:r>
+          <w:fldSimple w:instr=" DOCPROPERTY &quot;Company&quot;  \* MERGEFORMAT ">
+            <w:r>
+              <w:t>UTCN</w:t>
+            </w:r>
+          </w:fldSimple>
           <w:r>
             <w:t xml:space="preserve">, </w:t>
           </w:r>
@@ -2830,7 +2830,7 @@
               <w:rStyle w:val="PageNumber"/>
               <w:noProof/>
             </w:rPr>
-            <w:t>8</w:t>
+            <w:t>5</w:t>
           </w:r>
           <w:r>
             <w:rPr>
@@ -2844,29 +2844,15 @@
             </w:rPr>
             <w:t xml:space="preserve"> of </w:t>
           </w:r>
-          <w:r>
-            <w:fldChar w:fldCharType="begin"/>
-          </w:r>
-          <w:r>
-            <w:instrText xml:space="preserve"> NUMPAGES  \* MERGEFORMAT </w:instrText>
-          </w:r>
-          <w:r>
-            <w:fldChar w:fldCharType="separate"/>
-          </w:r>
-          <w:r>
-            <w:rPr>
-              <w:rStyle w:val="PageNumber"/>
-              <w:noProof/>
-            </w:rPr>
-            <w:t>8</w:t>
-          </w:r>
-          <w:r>
-            <w:rPr>
-              <w:rStyle w:val="PageNumber"/>
-              <w:noProof/>
-            </w:rPr>
-            <w:fldChar w:fldCharType="end"/>
-          </w:r>
+          <w:fldSimple w:instr=" NUMPAGES  \* MERGEFORMAT ">
+            <w:r>
+              <w:rPr>
+                <w:rStyle w:val="PageNumber"/>
+                <w:noProof/>
+              </w:rPr>
+              <w:t>8</w:t>
+            </w:r>
+          </w:fldSimple>
         </w:p>
       </w:tc>
     </w:tr>
